--- a/5.1 Приложение Б. Титульник.docx
+++ b/5.1 Приложение Б. Титульник.docx
@@ -35,17 +35,8 @@
           <w:sz w:val="28"/>
           <w:szCs w:val="28"/>
         </w:rPr>
-        <w:t xml:space="preserve">Учреждение образования «Гомельский торгово-экономический колледж» </w:t>
+        <w:t>Учреждение образования «Гомельский торгово-экономический колледж» Белкоопсоюза</w:t>
       </w:r>
-      <w:proofErr w:type="spellStart"/>
-      <w:r>
-        <w:rPr>
-          <w:sz w:val="28"/>
-          <w:szCs w:val="28"/>
-        </w:rPr>
-        <w:t>Белкоопсоюза</w:t>
-      </w:r>
-      <w:proofErr w:type="spellEnd"/>
     </w:p>
     <w:p>
       <w:pPr>
@@ -297,7 +288,6 @@
         </w:rPr>
         <w:tab/>
       </w:r>
-      <w:proofErr w:type="spellStart"/>
       <w:r>
         <w:rPr>
           <w:sz w:val="28"/>
@@ -333,7 +323,6 @@
         </w:rPr>
         <w:t>Шахницкий</w:t>
       </w:r>
-      <w:proofErr w:type="spellEnd"/>
     </w:p>
     <w:p>
       <w:pPr>
@@ -361,7 +350,6 @@
         </w:rPr>
         <w:tab/>
       </w:r>
-      <w:proofErr w:type="spellStart"/>
       <w:r>
         <w:rPr>
           <w:sz w:val="28"/>
@@ -369,7 +357,6 @@
         </w:rPr>
         <w:t>Е.В.Алова</w:t>
       </w:r>
-      <w:proofErr w:type="spellEnd"/>
     </w:p>
     <w:sectPr>
       <w:headerReference w:type="even" r:id="rId6"/>
@@ -1423,7 +1410,6 @@
                                         </w:rPr>
                                         <w:t xml:space="preserve"> </w:t>
                                       </w:r>
-                                      <w:proofErr w:type="spellStart"/>
                                       <w:r>
                                         <w:rPr>
                                           <w:noProof w:val="0"/>
@@ -1464,7 +1450,6 @@
                                         </w:rPr>
                                         <w:t>Шахницкий</w:t>
                                       </w:r>
-                                      <w:proofErr w:type="spellEnd"/>
                                     </w:p>
                                   </w:txbxContent>
                                 </wps:txbx>
@@ -1687,7 +1672,6 @@
                                         </w:rPr>
                                         <w:t xml:space="preserve"> </w:t>
                                       </w:r>
-                                      <w:proofErr w:type="spellStart"/>
                                       <w:r>
                                         <w:rPr>
                                           <w:noProof w:val="0"/>
@@ -1696,7 +1680,6 @@
                                         </w:rPr>
                                         <w:t>Е.В.Алова</w:t>
                                       </w:r>
-                                      <w:proofErr w:type="spellEnd"/>
                                     </w:p>
                                   </w:txbxContent>
                                 </wps:txbx>
@@ -1910,7 +1893,6 @@
                                         </w:rPr>
                                         <w:t xml:space="preserve"> </w:t>
                                       </w:r>
-                                      <w:proofErr w:type="spellStart"/>
                                       <w:r>
                                         <w:rPr>
                                           <w:noProof w:val="0"/>
@@ -1919,7 +1901,6 @@
                                         </w:rPr>
                                         <w:t>Е.В.Алова</w:t>
                                       </w:r>
-                                      <w:proofErr w:type="spellEnd"/>
                                     </w:p>
                                     <w:p>
                                       <w:pPr>
@@ -2145,7 +2126,31 @@
                                           <w:sz w:val="16"/>
                                           <w:szCs w:val="12"/>
                                         </w:rPr>
-                                        <w:t>А.Г. Лучшева</w:t>
+                                        <w:t>В</w:t>
+                                      </w:r>
+                                      <w:r>
+                                        <w:rPr>
+                                          <w:iCs/>
+                                          <w:sz w:val="16"/>
+                                          <w:szCs w:val="12"/>
+                                        </w:rPr>
+                                        <w:t>.</w:t>
+                                      </w:r>
+                                      <w:r>
+                                        <w:rPr>
+                                          <w:iCs/>
+                                          <w:sz w:val="16"/>
+                                          <w:szCs w:val="12"/>
+                                        </w:rPr>
+                                        <w:t>А</w:t>
+                                      </w:r>
+                                      <w:r>
+                                        <w:rPr>
+                                          <w:iCs/>
+                                          <w:sz w:val="16"/>
+                                          <w:szCs w:val="12"/>
+                                        </w:rPr>
+                                        <w:t>. Лучшева</w:t>
                                       </w:r>
                                     </w:p>
                                   </w:txbxContent>
@@ -2188,14 +2193,12 @@
                                           <w:noProof w:val="0"/>
                                         </w:rPr>
                                       </w:pPr>
-                                      <w:proofErr w:type="spellStart"/>
                                       <w:r>
                                         <w:rPr>
                                           <w:noProof w:val="0"/>
                                         </w:rPr>
                                         <w:t>Реценз</w:t>
                                       </w:r>
-                                      <w:proofErr w:type="spellEnd"/>
                                       <w:r>
                                         <w:rPr>
                                           <w:noProof w:val="0"/>
@@ -3663,7 +3666,6 @@
                                   </w:rPr>
                                   <w:t xml:space="preserve"> </w:t>
                                 </w:r>
-                                <w:proofErr w:type="spellStart"/>
                                 <w:r>
                                   <w:rPr>
                                     <w:noProof w:val="0"/>
@@ -3704,7 +3706,6 @@
                                   </w:rPr>
                                   <w:t>Шахницкий</w:t>
                                 </w:r>
-                                <w:proofErr w:type="spellEnd"/>
                               </w:p>
                             </w:txbxContent>
                           </v:textbox>
@@ -3783,7 +3784,6 @@
                                   </w:rPr>
                                   <w:t xml:space="preserve"> </w:t>
                                 </w:r>
-                                <w:proofErr w:type="spellStart"/>
                                 <w:r>
                                   <w:rPr>
                                     <w:noProof w:val="0"/>
@@ -3792,7 +3792,6 @@
                                   </w:rPr>
                                   <w:t>Е.В.Алова</w:t>
                                 </w:r>
-                                <w:proofErr w:type="spellEnd"/>
                               </w:p>
                             </w:txbxContent>
                           </v:textbox>
@@ -3874,7 +3873,6 @@
                                   </w:rPr>
                                   <w:t xml:space="preserve"> </w:t>
                                 </w:r>
-                                <w:proofErr w:type="spellStart"/>
                                 <w:r>
                                   <w:rPr>
                                     <w:noProof w:val="0"/>
@@ -3883,7 +3881,6 @@
                                   </w:rPr>
                                   <w:t>Е.В.Алова</w:t>
                                 </w:r>
-                                <w:proofErr w:type="spellEnd"/>
                               </w:p>
                               <w:p>
                                 <w:pPr>
@@ -3989,7 +3986,31 @@
                                     <w:sz w:val="16"/>
                                     <w:szCs w:val="12"/>
                                   </w:rPr>
-                                  <w:t>А.Г. Лучшева</w:t>
+                                  <w:t>В</w:t>
+                                </w:r>
+                                <w:r>
+                                  <w:rPr>
+                                    <w:iCs/>
+                                    <w:sz w:val="16"/>
+                                    <w:szCs w:val="12"/>
+                                  </w:rPr>
+                                  <w:t>.</w:t>
+                                </w:r>
+                                <w:r>
+                                  <w:rPr>
+                                    <w:iCs/>
+                                    <w:sz w:val="16"/>
+                                    <w:szCs w:val="12"/>
+                                  </w:rPr>
+                                  <w:t>А</w:t>
+                                </w:r>
+                                <w:r>
+                                  <w:rPr>
+                                    <w:iCs/>
+                                    <w:sz w:val="16"/>
+                                    <w:szCs w:val="12"/>
+                                  </w:rPr>
+                                  <w:t>. Лучшева</w:t>
                                 </w:r>
                               </w:p>
                             </w:txbxContent>
@@ -4005,14 +4026,12 @@
                                     <w:noProof w:val="0"/>
                                   </w:rPr>
                                 </w:pPr>
-                                <w:proofErr w:type="spellStart"/>
                                 <w:r>
                                   <w:rPr>
                                     <w:noProof w:val="0"/>
                                   </w:rPr>
                                   <w:t>Реценз</w:t>
                                 </w:r>
-                                <w:proofErr w:type="spellEnd"/>
                                 <w:r>
                                   <w:rPr>
                                     <w:noProof w:val="0"/>
@@ -4330,7 +4349,7 @@
         </mc:Choice>
         <mc:Fallback>
           <w:pict>
-            <v:rect w14:anchorId="5AE5CFE4" id="Rectangle 17" o:spid="_x0000_s1026" style="position:absolute;margin-left:-28.8pt;margin-top:-80.4pt;width:524.4pt;height:110.6pt;z-index:-251659264;visibility:visible;mso-wrap-style:square;mso-width-percent:0;mso-height-percent:0;mso-wrap-distance-left:9pt;mso-wrap-distance-top:0;mso-wrap-distance-right:9pt;mso-wrap-distance-bottom:0;mso-position-horizontal:absolute;mso-position-horizontal-relative:text;mso-position-vertical:absolute;mso-position-vertical-relative:text;mso-width-percent:0;mso-height-percent:0;mso-width-relative:page;mso-height-relative:page;v-text-anchor:top" o:gfxdata="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" strokeweight="2.25pt">
+            <v:rect w14:anchorId="3AB9B186" id="Rectangle 17" o:spid="_x0000_s1026" style="position:absolute;margin-left:-28.8pt;margin-top:-80.4pt;width:524.4pt;height:110.6pt;z-index:-251659264;visibility:visible;mso-wrap-style:square;mso-width-percent:0;mso-height-percent:0;mso-wrap-distance-left:9pt;mso-wrap-distance-top:0;mso-wrap-distance-right:9pt;mso-wrap-distance-bottom:0;mso-position-horizontal:absolute;mso-position-horizontal-relative:text;mso-position-vertical:absolute;mso-position-vertical-relative:text;mso-width-percent:0;mso-height-percent:0;mso-width-relative:page;mso-height-relative:page;v-text-anchor:top" o:gfxdata="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" strokeweight="2.25pt">
               <v:textbox inset="0,0,0,0"/>
             </v:rect>
           </w:pict>
@@ -4409,7 +4428,7 @@
         </mc:Choice>
         <mc:Fallback>
           <w:pict>
-            <v:line w14:anchorId="7A26D15D" id="Прямая соединительная линия 93" o:spid="_x0000_s1026" style="position:absolute;z-index:251659264;visibility:visible;mso-wrap-style:square;mso-width-percent:0;mso-height-percent:0;mso-wrap-distance-left:9pt;mso-wrap-distance-top:-3e-5mm;mso-wrap-distance-right:9pt;mso-wrap-distance-bottom:-3e-5mm;mso-position-horizontal:absolute;mso-position-horizontal-relative:text;mso-position-vertical:absolute;mso-position-vertical-relative:text;mso-width-percent:0;mso-height-percent:0;mso-width-relative:page;mso-height-relative:page" from="127.4pt,-24.3pt" to="155.9pt,-24.3pt" o:gfxdata="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" strokecolor="black [3213]">
+            <v:line w14:anchorId="4117A138" id="Прямая соединительная линия 93" o:spid="_x0000_s1026" style="position:absolute;z-index:251659264;visibility:visible;mso-wrap-style:square;mso-width-percent:0;mso-height-percent:0;mso-wrap-distance-left:9pt;mso-wrap-distance-top:-3e-5mm;mso-wrap-distance-right:9pt;mso-wrap-distance-bottom:-3e-5mm;mso-position-horizontal:absolute;mso-position-horizontal-relative:text;mso-position-vertical:absolute;mso-position-vertical-relative:text;mso-width-percent:0;mso-height-percent:0;mso-width-relative:page;mso-height-relative:page" from="127.4pt,-24.3pt" to="155.9pt,-24.3pt" o:gfxdata="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" strokecolor="black [3213]">
               <o:lock v:ext="edit" shapetype="f"/>
             </v:line>
           </w:pict>
@@ -4531,7 +4550,7 @@
         </mc:Choice>
         <mc:Fallback>
           <w:pict>
-            <v:rect w14:anchorId="0BFC34C4" id="Rectangle 15" o:spid="_x0000_s1026" style="position:absolute;margin-left:-28.2pt;margin-top:-21.1pt;width:524.4pt;height:809.25pt;z-index:-251663360;visibility:visible;mso-wrap-style:square;mso-width-percent:0;mso-height-percent:0;mso-wrap-distance-left:9pt;mso-wrap-distance-top:0;mso-wrap-distance-right:9pt;mso-wrap-distance-bottom:0;mso-position-horizontal:absolute;mso-position-horizontal-relative:text;mso-position-vertical:absolute;mso-position-vertical-relative:text;mso-width-percent:0;mso-height-percent:0;mso-width-relative:page;mso-height-relative:page;v-text-anchor:top" o:gfxdata="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" strokeweight="2.25pt">
+            <v:rect w14:anchorId="3F432078" id="Rectangle 15" o:spid="_x0000_s1026" style="position:absolute;margin-left:-28.2pt;margin-top:-21.1pt;width:524.4pt;height:809.25pt;z-index:-251663360;visibility:visible;mso-wrap-style:square;mso-width-percent:0;mso-height-percent:0;mso-wrap-distance-left:9pt;mso-wrap-distance-top:0;mso-wrap-distance-right:9pt;mso-wrap-distance-bottom:0;mso-position-horizontal:absolute;mso-position-horizontal-relative:text;mso-position-vertical:absolute;mso-position-vertical-relative:text;mso-width-percent:0;mso-height-percent:0;mso-width-relative:page;mso-height-relative:page;v-text-anchor:top" o:gfxdata="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" strokeweight="2.25pt">
               <v:textbox inset="0,0,0,0"/>
             </v:rect>
           </w:pict>
